--- a/Documentações/Documentação do Trabalho.docx
+++ b/Documentações/Documentação do Trabalho.docx
@@ -4788,8 +4788,8 @@
         <w:br/>
       </w:r>
       <w:r>
-        <w:object w:dxaOrig="7452" w:dyaOrig="7332">
-          <v:rect xmlns:o="urn:schemas-microsoft-com:office:office" xmlns:v="urn:schemas-microsoft-com:vml" id="rectole0000000000" style="width:372.600000pt;height:366.600000pt" o:preferrelative="t" o:ole="">
+        <w:object w:dxaOrig="7552" w:dyaOrig="7430">
+          <v:rect xmlns:o="urn:schemas-microsoft-com:office:office" xmlns:v="urn:schemas-microsoft-com:vml" id="rectole0000000000" style="width:377.600000pt;height:371.500000pt" o:preferrelative="t" o:ole="">
             <o:lock v:ext="edit"/>
             <v:imagedata xmlns:r="http://schemas.openxmlformats.org/officeDocument/2006/relationships" r:id="docRId1" o:title=""/>
           </v:rect>
@@ -4891,8 +4891,8 @@
         </w:rPr>
       </w:pPr>
       <w:r>
-        <w:object w:dxaOrig="8303" w:dyaOrig="5423">
-          <v:rect xmlns:o="urn:schemas-microsoft-com:office:office" xmlns:v="urn:schemas-microsoft-com:vml" id="rectole0000000001" style="width:415.150000pt;height:271.150000pt" o:preferrelative="t" o:ole="">
+        <w:object w:dxaOrig="8402" w:dyaOrig="5487">
+          <v:rect xmlns:o="urn:schemas-microsoft-com:office:office" xmlns:v="urn:schemas-microsoft-com:vml" id="rectole0000000001" style="width:420.100000pt;height:274.350000pt" o:preferrelative="t" o:ole="">
             <o:lock v:ext="edit"/>
             <v:imagedata xmlns:r="http://schemas.openxmlformats.org/officeDocument/2006/relationships" r:id="docRId3" o:title=""/>
           </v:rect>
@@ -5009,8 +5009,8 @@
         </w:rPr>
       </w:pPr>
       <w:r>
-        <w:object w:dxaOrig="8303" w:dyaOrig="5267">
-          <v:rect xmlns:o="urn:schemas-microsoft-com:office:office" xmlns:v="urn:schemas-microsoft-com:vml" id="rectole0000000002" style="width:415.150000pt;height:263.350000pt" o:preferrelative="t" o:ole="">
+        <w:object w:dxaOrig="8402" w:dyaOrig="5325">
+          <v:rect xmlns:o="urn:schemas-microsoft-com:office:office" xmlns:v="urn:schemas-microsoft-com:vml" id="rectole0000000002" style="width:420.100000pt;height:266.250000pt" o:preferrelative="t" o:ole="">
             <o:lock v:ext="edit"/>
             <v:imagedata xmlns:r="http://schemas.openxmlformats.org/officeDocument/2006/relationships" r:id="docRId5" o:title=""/>
           </v:rect>
@@ -5143,8 +5143,8 @@
         </w:rPr>
       </w:pPr>
       <w:r>
-        <w:object w:dxaOrig="8303" w:dyaOrig="3335">
-          <v:rect xmlns:o="urn:schemas-microsoft-com:office:office" xmlns:v="urn:schemas-microsoft-com:vml" id="rectole0000000003" style="width:415.150000pt;height:166.750000pt" o:preferrelative="t" o:ole="">
+        <w:object w:dxaOrig="8402" w:dyaOrig="3381">
+          <v:rect xmlns:o="urn:schemas-microsoft-com:office:office" xmlns:v="urn:schemas-microsoft-com:vml" id="rectole0000000003" style="width:420.100000pt;height:169.050000pt" o:preferrelative="t" o:ole="">
             <o:lock v:ext="edit"/>
             <v:imagedata xmlns:r="http://schemas.openxmlformats.org/officeDocument/2006/relationships" r:id="docRId7" o:title=""/>
           </v:rect>
@@ -5293,8 +5293,8 @@
         </w:rPr>
       </w:pPr>
       <w:r>
-        <w:object w:dxaOrig="8303" w:dyaOrig="2772">
-          <v:rect xmlns:o="urn:schemas-microsoft-com:office:office" xmlns:v="urn:schemas-microsoft-com:vml" id="rectole0000000004" style="width:415.150000pt;height:138.600000pt" o:preferrelative="t" o:ole="">
+        <w:object w:dxaOrig="8402" w:dyaOrig="2814">
+          <v:rect xmlns:o="urn:schemas-microsoft-com:office:office" xmlns:v="urn:schemas-microsoft-com:vml" id="rectole0000000004" style="width:420.100000pt;height:140.700000pt" o:preferrelative="t" o:ole="">
             <o:lock v:ext="edit"/>
             <v:imagedata xmlns:r="http://schemas.openxmlformats.org/officeDocument/2006/relationships" r:id="docRId9" o:title=""/>
           </v:rect>
@@ -5443,8 +5443,8 @@
         </w:rPr>
       </w:pPr>
       <w:r>
-        <w:object w:dxaOrig="8303" w:dyaOrig="6840">
-          <v:rect xmlns:o="urn:schemas-microsoft-com:office:office" xmlns:v="urn:schemas-microsoft-com:vml" id="rectole0000000005" style="width:415.150000pt;height:342.000000pt" o:preferrelative="t" o:ole="">
+        <w:object w:dxaOrig="8402" w:dyaOrig="6924">
+          <v:rect xmlns:o="urn:schemas-microsoft-com:office:office" xmlns:v="urn:schemas-microsoft-com:vml" id="rectole0000000005" style="width:420.100000pt;height:346.200000pt" o:preferrelative="t" o:ole="">
             <o:lock v:ext="edit"/>
             <v:imagedata xmlns:r="http://schemas.openxmlformats.org/officeDocument/2006/relationships" r:id="docRId11" o:title=""/>
           </v:rect>
@@ -5577,8 +5577,8 @@
         </w:rPr>
       </w:pPr>
       <w:r>
-        <w:object w:dxaOrig="8303" w:dyaOrig="3767">
-          <v:rect xmlns:o="urn:schemas-microsoft-com:office:office" xmlns:v="urn:schemas-microsoft-com:vml" id="rectole0000000006" style="width:415.150000pt;height:188.350000pt" o:preferrelative="t" o:ole="">
+        <w:object w:dxaOrig="8402" w:dyaOrig="3806">
+          <v:rect xmlns:o="urn:schemas-microsoft-com:office:office" xmlns:v="urn:schemas-microsoft-com:vml" id="rectole0000000006" style="width:420.100000pt;height:190.300000pt" o:preferrelative="t" o:ole="">
             <o:lock v:ext="edit"/>
             <v:imagedata xmlns:r="http://schemas.openxmlformats.org/officeDocument/2006/relationships" r:id="docRId13" o:title=""/>
           </v:rect>

--- a/Documentações/Documentação do Trabalho.docx
+++ b/Documentações/Documentação do Trabalho.docx
@@ -84,7 +84,7 @@
           <w:sz w:val="22"/>
           <w:shd w:fill="auto" w:val="clear"/>
         </w:rPr>
-        <w:t xml:space="preserve">: Eduardo Gomes Martins, Lucas Daniel Lana Maciel, Pedro Henrique Peixoto, Sandro José Martins Filho, Thiago Rocha de Moraes</w:t>
+        <w:t xml:space="preserve">: Eduardo Gomes Martins, Lucas Daniel Lana Maciel, Pedro Henrique Peixoto, Sandro José Martins Filho</w:t>
       </w:r>
     </w:p>
     <w:p>
@@ -4788,8 +4788,8 @@
         <w:br/>
       </w:r>
       <w:r>
-        <w:object w:dxaOrig="7552" w:dyaOrig="7430">
-          <v:rect xmlns:o="urn:schemas-microsoft-com:office:office" xmlns:v="urn:schemas-microsoft-com:vml" id="rectole0000000000" style="width:377.600000pt;height:371.500000pt" o:preferrelative="t" o:ole="">
+        <w:object w:dxaOrig="7957" w:dyaOrig="7835">
+          <v:rect xmlns:o="urn:schemas-microsoft-com:office:office" xmlns:v="urn:schemas-microsoft-com:vml" id="rectole0000000000" style="width:397.850000pt;height:391.750000pt" o:preferrelative="t" o:ole="">
             <o:lock v:ext="edit"/>
             <v:imagedata xmlns:r="http://schemas.openxmlformats.org/officeDocument/2006/relationships" r:id="docRId1" o:title=""/>
           </v:rect>
@@ -4882,17 +4882,17 @@
         <w:ind w:right="0" w:left="0" w:firstLine="0"/>
         <w:jc w:val="both"/>
         <w:rPr>
-          <w:rFonts w:ascii="Arial" w:hAnsi="Arial" w:cs="Arial" w:eastAsia="Arial"/>
-          <w:color w:val="000000"/>
-          <w:spacing w:val="0"/>
-          <w:position w:val="0"/>
-          <w:sz w:val="22"/>
-          <w:shd w:fill="auto" w:val="clear"/>
-        </w:rPr>
-      </w:pPr>
-      <w:r>
-        <w:object w:dxaOrig="8402" w:dyaOrig="5487">
-          <v:rect xmlns:o="urn:schemas-microsoft-com:office:office" xmlns:v="urn:schemas-microsoft-com:vml" id="rectole0000000001" style="width:420.100000pt;height:274.350000pt" o:preferrelative="t" o:ole="">
+          <w:rFonts w:ascii="Calibri" w:hAnsi="Calibri" w:cs="Calibri" w:eastAsia="Calibri"/>
+          <w:color w:val="auto"/>
+          <w:spacing w:val="0"/>
+          <w:position w:val="0"/>
+          <w:sz w:val="22"/>
+          <w:shd w:fill="auto" w:val="clear"/>
+        </w:rPr>
+      </w:pPr>
+      <w:r>
+        <w:object w:dxaOrig="8402" w:dyaOrig="4717">
+          <v:rect xmlns:o="urn:schemas-microsoft-com:office:office" xmlns:v="urn:schemas-microsoft-com:vml" id="rectole0000000001" style="width:420.100000pt;height:235.850000pt" o:preferrelative="t" o:ole="">
             <o:lock v:ext="edit"/>
             <v:imagedata xmlns:r="http://schemas.openxmlformats.org/officeDocument/2006/relationships" r:id="docRId3" o:title=""/>
           </v:rect>
@@ -4908,6 +4908,38 @@
         <w:jc w:val="both"/>
         <w:rPr>
           <w:rFonts w:ascii="Arial" w:hAnsi="Arial" w:cs="Arial" w:eastAsia="Arial"/>
+          <w:color w:val="000000"/>
+          <w:spacing w:val="0"/>
+          <w:position w:val="0"/>
+          <w:sz w:val="22"/>
+          <w:shd w:fill="auto" w:val="clear"/>
+        </w:rPr>
+      </w:pPr>
+    </w:p>
+    <w:p>
+      <w:pPr>
+        <w:suppressAutoHyphens w:val="true"/>
+        <w:spacing w:before="120" w:after="0" w:line="240"/>
+        <w:ind w:right="0" w:left="0" w:firstLine="0"/>
+        <w:jc w:val="both"/>
+        <w:rPr>
+          <w:rFonts w:ascii="Arial" w:hAnsi="Arial" w:cs="Arial" w:eastAsia="Arial"/>
+          <w:color w:val="000000"/>
+          <w:spacing w:val="0"/>
+          <w:position w:val="0"/>
+          <w:sz w:val="22"/>
+          <w:shd w:fill="auto" w:val="clear"/>
+        </w:rPr>
+      </w:pPr>
+    </w:p>
+    <w:p>
+      <w:pPr>
+        <w:suppressAutoHyphens w:val="true"/>
+        <w:spacing w:before="120" w:after="0" w:line="240"/>
+        <w:ind w:right="0" w:left="0" w:firstLine="0"/>
+        <w:jc w:val="both"/>
+        <w:rPr>
+          <w:rFonts w:ascii="Arial" w:hAnsi="Arial" w:cs="Arial" w:eastAsia="Arial"/>
           <w:color w:val="auto"/>
           <w:spacing w:val="0"/>
           <w:position w:val="0"/>
@@ -5000,17 +5032,17 @@
         <w:ind w:right="0" w:left="0" w:firstLine="0"/>
         <w:jc w:val="center"/>
         <w:rPr>
-          <w:rFonts w:ascii="Arial" w:hAnsi="Arial" w:cs="Arial" w:eastAsia="Arial"/>
-          <w:color w:val="000000"/>
-          <w:spacing w:val="0"/>
-          <w:position w:val="0"/>
-          <w:sz w:val="22"/>
-          <w:shd w:fill="auto" w:val="clear"/>
-        </w:rPr>
-      </w:pPr>
-      <w:r>
-        <w:object w:dxaOrig="8402" w:dyaOrig="5325">
-          <v:rect xmlns:o="urn:schemas-microsoft-com:office:office" xmlns:v="urn:schemas-microsoft-com:vml" id="rectole0000000002" style="width:420.100000pt;height:266.250000pt" o:preferrelative="t" o:ole="">
+          <w:rFonts w:ascii="Calibri" w:hAnsi="Calibri" w:cs="Calibri" w:eastAsia="Calibri"/>
+          <w:color w:val="auto"/>
+          <w:spacing w:val="0"/>
+          <w:position w:val="0"/>
+          <w:sz w:val="22"/>
+          <w:shd w:fill="auto" w:val="clear"/>
+        </w:rPr>
+      </w:pPr>
+      <w:r>
+        <w:object w:dxaOrig="8640" w:dyaOrig="6143">
+          <v:rect xmlns:o="urn:schemas-microsoft-com:office:office" xmlns:v="urn:schemas-microsoft-com:vml" id="rectole0000000002" style="width:432.000000pt;height:307.150000pt" o:preferrelative="t" o:ole="">
             <o:lock v:ext="edit"/>
             <v:imagedata xmlns:r="http://schemas.openxmlformats.org/officeDocument/2006/relationships" r:id="docRId5" o:title=""/>
           </v:rect>
@@ -5021,6 +5053,38 @@
     <w:p>
       <w:pPr>
         <w:suppressAutoHyphens w:val="true"/>
+        <w:spacing w:before="0" w:after="0" w:line="240"/>
+        <w:ind w:right="0" w:left="0" w:firstLine="0"/>
+        <w:jc w:val="center"/>
+        <w:rPr>
+          <w:rFonts w:ascii="Calibri" w:hAnsi="Calibri" w:cs="Calibri" w:eastAsia="Calibri"/>
+          <w:color w:val="auto"/>
+          <w:spacing w:val="0"/>
+          <w:position w:val="0"/>
+          <w:sz w:val="22"/>
+          <w:shd w:fill="auto" w:val="clear"/>
+        </w:rPr>
+      </w:pPr>
+    </w:p>
+    <w:p>
+      <w:pPr>
+        <w:suppressAutoHyphens w:val="true"/>
+        <w:spacing w:before="0" w:after="0" w:line="240"/>
+        <w:ind w:right="0" w:left="0" w:firstLine="0"/>
+        <w:jc w:val="center"/>
+        <w:rPr>
+          <w:rFonts w:ascii="Arial" w:hAnsi="Arial" w:cs="Arial" w:eastAsia="Arial"/>
+          <w:color w:val="000000"/>
+          <w:spacing w:val="0"/>
+          <w:position w:val="0"/>
+          <w:sz w:val="22"/>
+          <w:shd w:fill="auto" w:val="clear"/>
+        </w:rPr>
+      </w:pPr>
+    </w:p>
+    <w:p>
+      <w:pPr>
+        <w:suppressAutoHyphens w:val="true"/>
         <w:spacing w:before="0" w:after="0" w:line="247"/>
         <w:ind w:right="0" w:left="0" w:firstLine="0"/>
         <w:jc w:val="center"/>
@@ -5134,17 +5198,17 @@
         <w:ind w:right="0" w:left="0" w:firstLine="0"/>
         <w:jc w:val="center"/>
         <w:rPr>
-          <w:rFonts w:ascii="Arial" w:hAnsi="Arial" w:cs="Arial" w:eastAsia="Arial"/>
-          <w:color w:val="000000"/>
-          <w:spacing w:val="0"/>
-          <w:position w:val="0"/>
-          <w:sz w:val="22"/>
-          <w:shd w:fill="auto" w:val="clear"/>
-        </w:rPr>
-      </w:pPr>
-      <w:r>
-        <w:object w:dxaOrig="8402" w:dyaOrig="3381">
-          <v:rect xmlns:o="urn:schemas-microsoft-com:office:office" xmlns:v="urn:schemas-microsoft-com:vml" id="rectole0000000003" style="width:420.100000pt;height:169.050000pt" o:preferrelative="t" o:ole="">
+          <w:rFonts w:ascii="Calibri" w:hAnsi="Calibri" w:cs="Calibri" w:eastAsia="Calibri"/>
+          <w:color w:val="auto"/>
+          <w:spacing w:val="0"/>
+          <w:position w:val="0"/>
+          <w:sz w:val="22"/>
+          <w:shd w:fill="auto" w:val="clear"/>
+        </w:rPr>
+      </w:pPr>
+      <w:r>
+        <w:object w:dxaOrig="10306" w:dyaOrig="3401">
+          <v:rect xmlns:o="urn:schemas-microsoft-com:office:office" xmlns:v="urn:schemas-microsoft-com:vml" id="rectole0000000003" style="width:515.300000pt;height:170.050000pt" o:preferrelative="t" o:ole="">
             <o:lock v:ext="edit"/>
             <v:imagedata xmlns:r="http://schemas.openxmlformats.org/officeDocument/2006/relationships" r:id="docRId7" o:title=""/>
           </v:rect>
@@ -5159,11 +5223,75 @@
         <w:ind w:right="0" w:left="0" w:firstLine="0"/>
         <w:jc w:val="center"/>
         <w:rPr>
-          <w:rFonts w:ascii="Arial" w:hAnsi="Arial" w:cs="Arial" w:eastAsia="Arial"/>
-          <w:color w:val="000000"/>
-          <w:spacing w:val="0"/>
-          <w:position w:val="0"/>
-          <w:sz w:val="22"/>
+          <w:rFonts w:ascii="Calibri" w:hAnsi="Calibri" w:cs="Calibri" w:eastAsia="Calibri"/>
+          <w:color w:val="auto"/>
+          <w:spacing w:val="0"/>
+          <w:position w:val="0"/>
+          <w:sz w:val="22"/>
+          <w:shd w:fill="auto" w:val="clear"/>
+        </w:rPr>
+      </w:pPr>
+    </w:p>
+    <w:p>
+      <w:pPr>
+        <w:suppressAutoHyphens w:val="true"/>
+        <w:spacing w:before="0" w:after="0" w:line="240"/>
+        <w:ind w:right="0" w:left="0" w:firstLine="0"/>
+        <w:jc w:val="center"/>
+        <w:rPr>
+          <w:rFonts w:ascii="Arial" w:hAnsi="Arial" w:cs="Arial" w:eastAsia="Arial"/>
+          <w:color w:val="auto"/>
+          <w:spacing w:val="0"/>
+          <w:position w:val="0"/>
+          <w:sz w:val="22"/>
+          <w:shd w:fill="auto" w:val="clear"/>
+        </w:rPr>
+      </w:pPr>
+    </w:p>
+    <w:p>
+      <w:pPr>
+        <w:suppressAutoHyphens w:val="true"/>
+        <w:spacing w:before="120" w:after="0" w:line="240"/>
+        <w:ind w:right="0" w:left="0" w:firstLine="0"/>
+        <w:jc w:val="both"/>
+        <w:rPr>
+          <w:rFonts w:ascii="Arial" w:hAnsi="Arial" w:cs="Arial" w:eastAsia="Arial"/>
+          <w:color w:val="auto"/>
+          <w:spacing w:val="0"/>
+          <w:position w:val="0"/>
+          <w:sz w:val="20"/>
+          <w:shd w:fill="auto" w:val="clear"/>
+        </w:rPr>
+      </w:pPr>
+    </w:p>
+    <w:p>
+      <w:pPr>
+        <w:suppressAutoHyphens w:val="true"/>
+        <w:spacing w:before="120" w:after="0" w:line="240"/>
+        <w:ind w:right="0" w:left="0" w:firstLine="0"/>
+        <w:jc w:val="both"/>
+        <w:rPr>
+          <w:rFonts w:ascii="Arial" w:hAnsi="Arial" w:cs="Arial" w:eastAsia="Arial"/>
+          <w:color w:val="auto"/>
+          <w:spacing w:val="0"/>
+          <w:position w:val="0"/>
+          <w:sz w:val="20"/>
+          <w:shd w:fill="auto" w:val="clear"/>
+        </w:rPr>
+      </w:pPr>
+    </w:p>
+    <w:p>
+      <w:pPr>
+        <w:suppressAutoHyphens w:val="true"/>
+        <w:spacing w:before="120" w:after="0" w:line="240"/>
+        <w:ind w:right="0" w:left="0" w:firstLine="0"/>
+        <w:jc w:val="both"/>
+        <w:rPr>
+          <w:rFonts w:ascii="Arial" w:hAnsi="Arial" w:cs="Arial" w:eastAsia="Arial"/>
+          <w:color w:val="auto"/>
+          <w:spacing w:val="0"/>
+          <w:position w:val="0"/>
+          <w:sz w:val="20"/>
           <w:shd w:fill="auto" w:val="clear"/>
         </w:rPr>
       </w:pPr>
@@ -5173,6 +5301,35 @@
         <w:suppressAutoHyphens w:val="true"/>
         <w:spacing w:before="0" w:after="0" w:line="247"/>
         <w:ind w:right="0" w:left="0" w:firstLine="0"/>
+        <w:jc w:val="both"/>
+        <w:rPr>
+          <w:rFonts w:ascii="Arial" w:hAnsi="Arial" w:cs="Arial" w:eastAsia="Arial"/>
+          <w:b/>
+          <w:color w:val="auto"/>
+          <w:spacing w:val="0"/>
+          <w:position w:val="0"/>
+          <w:sz w:val="28"/>
+          <w:shd w:fill="auto" w:val="clear"/>
+        </w:rPr>
+      </w:pPr>
+      <w:r>
+        <w:rPr>
+          <w:rFonts w:ascii="Arial" w:hAnsi="Arial" w:cs="Arial" w:eastAsia="Arial"/>
+          <w:b/>
+          <w:color w:val="000000"/>
+          <w:spacing w:val="0"/>
+          <w:position w:val="0"/>
+          <w:sz w:val="28"/>
+          <w:shd w:fill="auto" w:val="clear"/>
+        </w:rPr>
+        <w:t xml:space="preserve">DIAGRAMA DE ESTADOS</w:t>
+      </w:r>
+    </w:p>
+    <w:p>
+      <w:pPr>
+        <w:suppressAutoHyphens w:val="true"/>
+        <w:spacing w:before="0" w:after="0" w:line="247"/>
+        <w:ind w:right="0" w:left="0" w:firstLine="0"/>
         <w:jc w:val="center"/>
         <w:rPr>
           <w:rFonts w:ascii="Arial" w:hAnsi="Arial" w:cs="Arial" w:eastAsia="Arial"/>
@@ -5187,114 +5344,21 @@
     <w:p>
       <w:pPr>
         <w:suppressAutoHyphens w:val="true"/>
-        <w:spacing w:before="120" w:after="0" w:line="240"/>
-        <w:ind w:right="0" w:left="0" w:firstLine="0"/>
-        <w:jc w:val="both"/>
-        <w:rPr>
-          <w:rFonts w:ascii="Arial" w:hAnsi="Arial" w:cs="Arial" w:eastAsia="Arial"/>
-          <w:color w:val="auto"/>
-          <w:spacing w:val="0"/>
-          <w:position w:val="0"/>
-          <w:sz w:val="20"/>
-          <w:shd w:fill="auto" w:val="clear"/>
-        </w:rPr>
-      </w:pPr>
-    </w:p>
-    <w:p>
-      <w:pPr>
-        <w:suppressAutoHyphens w:val="true"/>
-        <w:spacing w:before="120" w:after="0" w:line="240"/>
-        <w:ind w:right="0" w:left="0" w:firstLine="0"/>
-        <w:jc w:val="both"/>
-        <w:rPr>
-          <w:rFonts w:ascii="Arial" w:hAnsi="Arial" w:cs="Arial" w:eastAsia="Arial"/>
-          <w:color w:val="auto"/>
-          <w:spacing w:val="0"/>
-          <w:position w:val="0"/>
-          <w:sz w:val="20"/>
-          <w:shd w:fill="auto" w:val="clear"/>
-        </w:rPr>
-      </w:pPr>
-    </w:p>
-    <w:p>
-      <w:pPr>
-        <w:suppressAutoHyphens w:val="true"/>
-        <w:spacing w:before="120" w:after="0" w:line="240"/>
-        <w:ind w:right="0" w:left="0" w:firstLine="0"/>
-        <w:jc w:val="both"/>
-        <w:rPr>
-          <w:rFonts w:ascii="Arial" w:hAnsi="Arial" w:cs="Arial" w:eastAsia="Arial"/>
-          <w:color w:val="auto"/>
-          <w:spacing w:val="0"/>
-          <w:position w:val="0"/>
-          <w:sz w:val="20"/>
-          <w:shd w:fill="auto" w:val="clear"/>
-        </w:rPr>
-      </w:pPr>
-    </w:p>
-    <w:p>
-      <w:pPr>
-        <w:suppressAutoHyphens w:val="true"/>
-        <w:spacing w:before="0" w:after="0" w:line="247"/>
-        <w:ind w:right="0" w:left="0" w:firstLine="0"/>
-        <w:jc w:val="both"/>
-        <w:rPr>
-          <w:rFonts w:ascii="Arial" w:hAnsi="Arial" w:cs="Arial" w:eastAsia="Arial"/>
-          <w:b/>
-          <w:color w:val="auto"/>
-          <w:spacing w:val="0"/>
-          <w:position w:val="0"/>
-          <w:sz w:val="28"/>
-          <w:shd w:fill="auto" w:val="clear"/>
-        </w:rPr>
-      </w:pPr>
-      <w:r>
-        <w:rPr>
-          <w:rFonts w:ascii="Arial" w:hAnsi="Arial" w:cs="Arial" w:eastAsia="Arial"/>
-          <w:b/>
-          <w:color w:val="000000"/>
-          <w:spacing w:val="0"/>
-          <w:position w:val="0"/>
-          <w:sz w:val="28"/>
-          <w:shd w:fill="auto" w:val="clear"/>
-        </w:rPr>
-        <w:t xml:space="preserve">DIAGRAMA DE ESTADOS</w:t>
-      </w:r>
-    </w:p>
-    <w:p>
-      <w:pPr>
-        <w:suppressAutoHyphens w:val="true"/>
-        <w:spacing w:before="0" w:after="0" w:line="247"/>
+        <w:spacing w:before="0" w:after="0" w:line="240"/>
         <w:ind w:right="0" w:left="0" w:firstLine="0"/>
         <w:jc w:val="center"/>
         <w:rPr>
-          <w:rFonts w:ascii="Arial" w:hAnsi="Arial" w:cs="Arial" w:eastAsia="Arial"/>
-          <w:color w:val="auto"/>
-          <w:spacing w:val="0"/>
-          <w:position w:val="0"/>
-          <w:sz w:val="22"/>
-          <w:shd w:fill="auto" w:val="clear"/>
-        </w:rPr>
-      </w:pPr>
-    </w:p>
-    <w:p>
-      <w:pPr>
-        <w:suppressAutoHyphens w:val="true"/>
-        <w:spacing w:before="0" w:after="0" w:line="240"/>
-        <w:ind w:right="0" w:left="0" w:firstLine="0"/>
-        <w:jc w:val="center"/>
-        <w:rPr>
-          <w:rFonts w:ascii="Arial" w:hAnsi="Arial" w:cs="Arial" w:eastAsia="Arial"/>
-          <w:color w:val="000000"/>
-          <w:spacing w:val="0"/>
-          <w:position w:val="0"/>
-          <w:sz w:val="22"/>
-          <w:shd w:fill="auto" w:val="clear"/>
-        </w:rPr>
-      </w:pPr>
-      <w:r>
-        <w:object w:dxaOrig="8402" w:dyaOrig="2814">
-          <v:rect xmlns:o="urn:schemas-microsoft-com:office:office" xmlns:v="urn:schemas-microsoft-com:vml" id="rectole0000000004" style="width:420.100000pt;height:140.700000pt" o:preferrelative="t" o:ole="">
+          <w:rFonts w:ascii="Calibri" w:hAnsi="Calibri" w:cs="Calibri" w:eastAsia="Calibri"/>
+          <w:color w:val="auto"/>
+          <w:spacing w:val="0"/>
+          <w:position w:val="0"/>
+          <w:sz w:val="22"/>
+          <w:shd w:fill="auto" w:val="clear"/>
+        </w:rPr>
+      </w:pPr>
+      <w:r>
+        <w:object w:dxaOrig="8640" w:dyaOrig="4152">
+          <v:rect xmlns:o="urn:schemas-microsoft-com:office:office" xmlns:v="urn:schemas-microsoft-com:vml" id="rectole0000000004" style="width:432.000000pt;height:207.600000pt" o:preferrelative="t" o:ole="">
             <o:lock v:ext="edit"/>
             <v:imagedata xmlns:r="http://schemas.openxmlformats.org/officeDocument/2006/relationships" r:id="docRId9" o:title=""/>
           </v:rect>
@@ -5309,6 +5373,22 @@
         <w:ind w:right="0" w:left="0" w:firstLine="0"/>
         <w:jc w:val="center"/>
         <w:rPr>
+          <w:rFonts w:ascii="Calibri" w:hAnsi="Calibri" w:cs="Calibri" w:eastAsia="Calibri"/>
+          <w:color w:val="auto"/>
+          <w:spacing w:val="0"/>
+          <w:position w:val="0"/>
+          <w:sz w:val="22"/>
+          <w:shd w:fill="auto" w:val="clear"/>
+        </w:rPr>
+      </w:pPr>
+    </w:p>
+    <w:p>
+      <w:pPr>
+        <w:suppressAutoHyphens w:val="true"/>
+        <w:spacing w:before="0" w:after="0" w:line="240"/>
+        <w:ind w:right="0" w:left="0" w:firstLine="0"/>
+        <w:jc w:val="center"/>
+        <w:rPr>
           <w:rFonts w:ascii="Arial" w:hAnsi="Arial" w:cs="Arial" w:eastAsia="Arial"/>
           <w:color w:val="000000"/>
           <w:spacing w:val="0"/>
@@ -5443,8 +5523,8 @@
         </w:rPr>
       </w:pPr>
       <w:r>
-        <w:object w:dxaOrig="8402" w:dyaOrig="6924">
-          <v:rect xmlns:o="urn:schemas-microsoft-com:office:office" xmlns:v="urn:schemas-microsoft-com:vml" id="rectole0000000005" style="width:420.100000pt;height:346.200000pt" o:preferrelative="t" o:ole="">
+        <w:object w:dxaOrig="8807" w:dyaOrig="7248">
+          <v:rect xmlns:o="urn:schemas-microsoft-com:office:office" xmlns:v="urn:schemas-microsoft-com:vml" id="rectole0000000005" style="width:440.350000pt;height:362.400000pt" o:preferrelative="t" o:ole="">
             <o:lock v:ext="edit"/>
             <v:imagedata xmlns:r="http://schemas.openxmlformats.org/officeDocument/2006/relationships" r:id="docRId11" o:title=""/>
           </v:rect>
@@ -5576,47 +5656,63 @@
           <w:shd w:fill="auto" w:val="clear"/>
         </w:rPr>
       </w:pPr>
-      <w:r>
-        <w:object w:dxaOrig="8402" w:dyaOrig="3806">
-          <v:rect xmlns:o="urn:schemas-microsoft-com:office:office" xmlns:v="urn:schemas-microsoft-com:vml" id="rectole0000000006" style="width:420.100000pt;height:190.300000pt" o:preferrelative="t" o:ole="">
+    </w:p>
+    <w:p>
+      <w:pPr>
+        <w:suppressAutoHyphens w:val="true"/>
+        <w:spacing w:before="0" w:after="0" w:line="247"/>
+        <w:ind w:right="0" w:left="0" w:firstLine="0"/>
+        <w:jc w:val="center"/>
+        <w:rPr>
+          <w:rFonts w:ascii="Arial" w:hAnsi="Arial" w:cs="Arial" w:eastAsia="Arial"/>
+          <w:color w:val="auto"/>
+          <w:spacing w:val="0"/>
+          <w:position w:val="0"/>
+          <w:sz w:val="22"/>
+          <w:shd w:fill="auto" w:val="clear"/>
+        </w:rPr>
+      </w:pPr>
+    </w:p>
+    <w:p>
+      <w:pPr>
+        <w:suppressAutoHyphens w:val="true"/>
+        <w:spacing w:before="120" w:after="0" w:line="240"/>
+        <w:ind w:right="0" w:left="0" w:firstLine="0"/>
+        <w:jc w:val="both"/>
+        <w:rPr>
+          <w:rFonts w:ascii="Arial" w:hAnsi="Arial" w:cs="Arial" w:eastAsia="Arial"/>
+          <w:color w:val="auto"/>
+          <w:spacing w:val="0"/>
+          <w:position w:val="0"/>
+          <w:sz w:val="20"/>
+          <w:shd w:fill="auto" w:val="clear"/>
+        </w:rPr>
+      </w:pPr>
+    </w:p>
+    <w:p>
+      <w:pPr>
+        <w:suppressAutoHyphens w:val="true"/>
+        <w:spacing w:before="120" w:after="0" w:line="240"/>
+        <w:ind w:right="0" w:left="0" w:firstLine="0"/>
+        <w:jc w:val="both"/>
+        <w:rPr>
+          <w:rFonts w:ascii="Calibri" w:hAnsi="Calibri" w:cs="Calibri" w:eastAsia="Calibri"/>
+          <w:color w:val="auto"/>
+          <w:spacing w:val="0"/>
+          <w:position w:val="0"/>
+          <w:sz w:val="22"/>
+          <w:shd w:fill="auto" w:val="clear"/>
+        </w:rPr>
+      </w:pPr>
+      <w:r>
+        <w:object w:dxaOrig="8640" w:dyaOrig="3744">
+          <v:rect xmlns:o="urn:schemas-microsoft-com:office:office" xmlns:v="urn:schemas-microsoft-com:vml" id="rectole0000000006" style="width:432.000000pt;height:187.200000pt" o:preferrelative="t" o:ole="">
             <o:lock v:ext="edit"/>
             <v:imagedata xmlns:r="http://schemas.openxmlformats.org/officeDocument/2006/relationships" r:id="docRId13" o:title=""/>
           </v:rect>
           <o:OLEObject xmlns:r="http://schemas.openxmlformats.org/officeDocument/2006/relationships" xmlns:o="urn:schemas-microsoft-com:office:office" Type="Embed" ProgID="StaticDib" DrawAspect="Content" ObjectID="0000000006" ShapeID="rectole0000000006" r:id="docRId12"/>
         </w:object>
       </w:r>
-    </w:p>
-    <w:p>
-      <w:pPr>
-        <w:suppressAutoHyphens w:val="true"/>
-        <w:spacing w:before="0" w:after="0" w:line="247"/>
-        <w:ind w:right="0" w:left="0" w:firstLine="0"/>
-        <w:jc w:val="center"/>
-        <w:rPr>
-          <w:rFonts w:ascii="Arial" w:hAnsi="Arial" w:cs="Arial" w:eastAsia="Arial"/>
-          <w:color w:val="auto"/>
-          <w:spacing w:val="0"/>
-          <w:position w:val="0"/>
-          <w:sz w:val="22"/>
-          <w:shd w:fill="auto" w:val="clear"/>
-        </w:rPr>
-      </w:pPr>
-    </w:p>
-    <w:p>
-      <w:pPr>
-        <w:suppressAutoHyphens w:val="true"/>
-        <w:spacing w:before="120" w:after="0" w:line="240"/>
-        <w:ind w:right="0" w:left="0" w:firstLine="0"/>
-        <w:jc w:val="both"/>
-        <w:rPr>
-          <w:rFonts w:ascii="Arial" w:hAnsi="Arial" w:cs="Arial" w:eastAsia="Arial"/>
-          <w:color w:val="auto"/>
-          <w:spacing w:val="0"/>
-          <w:position w:val="0"/>
-          <w:sz w:val="20"/>
-          <w:shd w:fill="auto" w:val="clear"/>
-        </w:rPr>
-      </w:pPr>
     </w:p>
     <w:p>
       <w:pPr>

--- a/Documentações/Documentação do Trabalho.docx
+++ b/Documentações/Documentação do Trabalho.docx
@@ -4788,8 +4788,8 @@
         <w:br/>
       </w:r>
       <w:r>
-        <w:object w:dxaOrig="7957" w:dyaOrig="7835">
-          <v:rect xmlns:o="urn:schemas-microsoft-com:office:office" xmlns:v="urn:schemas-microsoft-com:vml" id="rectole0000000000" style="width:397.850000pt;height:391.750000pt" o:preferrelative="t" o:ole="">
+        <w:object w:dxaOrig="8058" w:dyaOrig="7937">
+          <v:rect xmlns:o="urn:schemas-microsoft-com:office:office" xmlns:v="urn:schemas-microsoft-com:vml" id="rectole0000000000" style="width:402.900000pt;height:396.850000pt" o:preferrelative="t" o:ole="">
             <o:lock v:ext="edit"/>
             <v:imagedata xmlns:r="http://schemas.openxmlformats.org/officeDocument/2006/relationships" r:id="docRId1" o:title=""/>
           </v:rect>
@@ -4822,7 +4822,6 @@
         <w:jc w:val="both"/>
         <w:rPr>
           <w:rFonts w:ascii="Arial" w:hAnsi="Arial" w:cs="Arial" w:eastAsia="Arial"/>
-          <w:b/>
           <w:color w:val="auto"/>
           <w:spacing w:val="0"/>
           <w:position w:val="0"/>
@@ -4830,6 +4829,18 @@
           <w:shd w:fill="auto" w:val="clear"/>
         </w:rPr>
       </w:pPr>
+      <w:r>
+        <w:rPr>
+          <w:rFonts w:ascii="Arial" w:hAnsi="Arial" w:cs="Arial" w:eastAsia="Arial"/>
+          <w:b/>
+          <w:color w:val="000000"/>
+          <w:spacing w:val="0"/>
+          <w:position w:val="0"/>
+          <w:sz w:val="28"/>
+          <w:shd w:fill="auto" w:val="clear"/>
+        </w:rPr>
+        <w:t xml:space="preserve">DIAGRAMA DE CLASSES DA CAMADA DE MODELO</w:t>
+      </w:r>
     </w:p>
     <w:p>
       <w:pPr>
@@ -4842,27 +4853,15 @@
           <w:color w:val="auto"/>
           <w:spacing w:val="0"/>
           <w:position w:val="0"/>
-          <w:sz w:val="28"/>
-          <w:shd w:fill="auto" w:val="clear"/>
-        </w:rPr>
-      </w:pPr>
-      <w:r>
-        <w:rPr>
-          <w:rFonts w:ascii="Arial" w:hAnsi="Arial" w:cs="Arial" w:eastAsia="Arial"/>
-          <w:b/>
-          <w:color w:val="000000"/>
-          <w:spacing w:val="0"/>
-          <w:position w:val="0"/>
-          <w:sz w:val="28"/>
-          <w:shd w:fill="auto" w:val="clear"/>
-        </w:rPr>
-        <w:t xml:space="preserve">DIAGRAMA DE CLASSES DA CAMADA DE MODELO</w:t>
-      </w:r>
-    </w:p>
-    <w:p>
-      <w:pPr>
-        <w:suppressAutoHyphens w:val="true"/>
-        <w:spacing w:before="0" w:after="0" w:line="247"/>
+          <w:sz w:val="22"/>
+          <w:shd w:fill="auto" w:val="clear"/>
+        </w:rPr>
+      </w:pPr>
+    </w:p>
+    <w:p>
+      <w:pPr>
+        <w:suppressAutoHyphens w:val="true"/>
+        <w:spacing w:before="120" w:after="0" w:line="240"/>
         <w:ind w:right="0" w:left="0" w:firstLine="0"/>
         <w:jc w:val="both"/>
         <w:rPr>
@@ -4870,29 +4869,13 @@
           <w:color w:val="auto"/>
           <w:spacing w:val="0"/>
           <w:position w:val="0"/>
-          <w:sz w:val="22"/>
-          <w:shd w:fill="auto" w:val="clear"/>
-        </w:rPr>
-      </w:pPr>
-    </w:p>
-    <w:p>
-      <w:pPr>
-        <w:suppressAutoHyphens w:val="true"/>
-        <w:spacing w:before="120" w:after="0" w:line="240"/>
-        <w:ind w:right="0" w:left="0" w:firstLine="0"/>
-        <w:jc w:val="both"/>
-        <w:rPr>
-          <w:rFonts w:ascii="Calibri" w:hAnsi="Calibri" w:cs="Calibri" w:eastAsia="Calibri"/>
-          <w:color w:val="auto"/>
-          <w:spacing w:val="0"/>
-          <w:position w:val="0"/>
-          <w:sz w:val="22"/>
-          <w:shd w:fill="auto" w:val="clear"/>
-        </w:rPr>
-      </w:pPr>
-      <w:r>
-        <w:object w:dxaOrig="8402" w:dyaOrig="4717">
-          <v:rect xmlns:o="urn:schemas-microsoft-com:office:office" xmlns:v="urn:schemas-microsoft-com:vml" id="rectole0000000001" style="width:420.100000pt;height:235.850000pt" o:preferrelative="t" o:ole="">
+          <w:sz w:val="20"/>
+          <w:shd w:fill="auto" w:val="clear"/>
+        </w:rPr>
+      </w:pPr>
+      <w:r>
+        <w:object w:dxaOrig="8503" w:dyaOrig="4778">
+          <v:rect xmlns:o="urn:schemas-microsoft-com:office:office" xmlns:v="urn:schemas-microsoft-com:vml" id="rectole0000000001" style="width:425.150000pt;height:238.900000pt" o:preferrelative="t" o:ole="">
             <o:lock v:ext="edit"/>
             <v:imagedata xmlns:r="http://schemas.openxmlformats.org/officeDocument/2006/relationships" r:id="docRId3" o:title=""/>
           </v:rect>
@@ -4908,38 +4891,6 @@
         <w:jc w:val="both"/>
         <w:rPr>
           <w:rFonts w:ascii="Arial" w:hAnsi="Arial" w:cs="Arial" w:eastAsia="Arial"/>
-          <w:color w:val="000000"/>
-          <w:spacing w:val="0"/>
-          <w:position w:val="0"/>
-          <w:sz w:val="22"/>
-          <w:shd w:fill="auto" w:val="clear"/>
-        </w:rPr>
-      </w:pPr>
-    </w:p>
-    <w:p>
-      <w:pPr>
-        <w:suppressAutoHyphens w:val="true"/>
-        <w:spacing w:before="120" w:after="0" w:line="240"/>
-        <w:ind w:right="0" w:left="0" w:firstLine="0"/>
-        <w:jc w:val="both"/>
-        <w:rPr>
-          <w:rFonts w:ascii="Arial" w:hAnsi="Arial" w:cs="Arial" w:eastAsia="Arial"/>
-          <w:color w:val="000000"/>
-          <w:spacing w:val="0"/>
-          <w:position w:val="0"/>
-          <w:sz w:val="22"/>
-          <w:shd w:fill="auto" w:val="clear"/>
-        </w:rPr>
-      </w:pPr>
-    </w:p>
-    <w:p>
-      <w:pPr>
-        <w:suppressAutoHyphens w:val="true"/>
-        <w:spacing w:before="120" w:after="0" w:line="240"/>
-        <w:ind w:right="0" w:left="0" w:firstLine="0"/>
-        <w:jc w:val="both"/>
-        <w:rPr>
-          <w:rFonts w:ascii="Arial" w:hAnsi="Arial" w:cs="Arial" w:eastAsia="Arial"/>
           <w:color w:val="auto"/>
           <w:spacing w:val="0"/>
           <w:position w:val="0"/>
@@ -4951,98 +4902,66 @@
     <w:p>
       <w:pPr>
         <w:suppressAutoHyphens w:val="true"/>
-        <w:spacing w:before="120" w:after="0" w:line="240"/>
-        <w:ind w:right="0" w:left="0" w:firstLine="0"/>
-        <w:jc w:val="both"/>
-        <w:rPr>
-          <w:rFonts w:ascii="Arial" w:hAnsi="Arial" w:cs="Arial" w:eastAsia="Arial"/>
+        <w:spacing w:before="0" w:after="0" w:line="247"/>
+        <w:ind w:right="0" w:left="0" w:firstLine="0"/>
+        <w:jc w:val="both"/>
+        <w:rPr>
+          <w:rFonts w:ascii="Arial" w:hAnsi="Arial" w:cs="Arial" w:eastAsia="Arial"/>
+          <w:b/>
           <w:color w:val="auto"/>
           <w:spacing w:val="0"/>
           <w:position w:val="0"/>
+          <w:sz w:val="28"/>
+          <w:shd w:fill="auto" w:val="clear"/>
+        </w:rPr>
+      </w:pPr>
+      <w:r>
+        <w:rPr>
+          <w:rFonts w:ascii="Arial" w:hAnsi="Arial" w:cs="Arial" w:eastAsia="Arial"/>
+          <w:b/>
+          <w:color w:val="000000"/>
+          <w:spacing w:val="0"/>
+          <w:position w:val="0"/>
+          <w:sz w:val="28"/>
+          <w:shd w:fill="auto" w:val="clear"/>
+        </w:rPr>
+        <w:t xml:space="preserve">DIAGRAMA DE CLASSES  COM TODAS AS CAMADAS DE UMA ENTIDADE</w:t>
+      </w:r>
+    </w:p>
+    <w:p>
+      <w:pPr>
+        <w:suppressAutoHyphens w:val="true"/>
+        <w:spacing w:before="0" w:after="0" w:line="247"/>
+        <w:ind w:right="0" w:left="0" w:firstLine="0"/>
+        <w:jc w:val="center"/>
+        <w:rPr>
+          <w:rFonts w:ascii="Arial" w:hAnsi="Arial" w:cs="Arial" w:eastAsia="Arial"/>
+          <w:color w:val="auto"/>
+          <w:spacing w:val="0"/>
+          <w:position w:val="0"/>
+          <w:sz w:val="22"/>
+          <w:shd w:fill="auto" w:val="clear"/>
+        </w:rPr>
+      </w:pPr>
+    </w:p>
+    <w:p>
+      <w:pPr>
+        <w:suppressAutoHyphens w:val="true"/>
+        <w:spacing w:before="0" w:after="0" w:line="240"/>
+        <w:ind w:right="0" w:left="0" w:firstLine="0"/>
+        <w:jc w:val="center"/>
+        <w:rPr>
+          <w:rFonts w:ascii="Arial" w:hAnsi="Arial" w:cs="Arial" w:eastAsia="Arial"/>
+          <w:color w:val="auto"/>
+          <w:spacing w:val="0"/>
+          <w:position w:val="0"/>
           <w:sz w:val="20"/>
           <w:shd w:fill="auto" w:val="clear"/>
         </w:rPr>
       </w:pPr>
-    </w:p>
-    <w:p>
-      <w:pPr>
-        <w:suppressAutoHyphens w:val="true"/>
-        <w:spacing w:before="120" w:after="0" w:line="240"/>
-        <w:ind w:right="0" w:left="0" w:firstLine="0"/>
-        <w:jc w:val="both"/>
-        <w:rPr>
-          <w:rFonts w:ascii="Arial" w:hAnsi="Arial" w:cs="Arial" w:eastAsia="Arial"/>
-          <w:color w:val="auto"/>
-          <w:spacing w:val="0"/>
-          <w:position w:val="0"/>
-          <w:sz w:val="20"/>
-          <w:shd w:fill="auto" w:val="clear"/>
-        </w:rPr>
-      </w:pPr>
-    </w:p>
-    <w:p>
-      <w:pPr>
-        <w:suppressAutoHyphens w:val="true"/>
-        <w:spacing w:before="0" w:after="0" w:line="247"/>
-        <w:ind w:right="0" w:left="0" w:firstLine="0"/>
-        <w:jc w:val="both"/>
-        <w:rPr>
-          <w:rFonts w:ascii="Arial" w:hAnsi="Arial" w:cs="Arial" w:eastAsia="Arial"/>
-          <w:b/>
-          <w:color w:val="auto"/>
-          <w:spacing w:val="0"/>
-          <w:position w:val="0"/>
-          <w:sz w:val="28"/>
-          <w:shd w:fill="auto" w:val="clear"/>
-        </w:rPr>
-      </w:pPr>
-      <w:r>
-        <w:rPr>
-          <w:rFonts w:ascii="Arial" w:hAnsi="Arial" w:cs="Arial" w:eastAsia="Arial"/>
-          <w:b/>
-          <w:color w:val="000000"/>
-          <w:spacing w:val="0"/>
-          <w:position w:val="0"/>
-          <w:sz w:val="28"/>
-          <w:shd w:fill="auto" w:val="clear"/>
-        </w:rPr>
-        <w:t xml:space="preserve">DIAGRAMA DE CLASSES  COM TODAS AS CAMADAS DE UMA ENTIDADE</w:t>
-      </w:r>
-    </w:p>
-    <w:p>
-      <w:pPr>
-        <w:suppressAutoHyphens w:val="true"/>
-        <w:spacing w:before="0" w:after="0" w:line="247"/>
-        <w:ind w:right="0" w:left="0" w:firstLine="0"/>
-        <w:jc w:val="center"/>
-        <w:rPr>
-          <w:rFonts w:ascii="Arial" w:hAnsi="Arial" w:cs="Arial" w:eastAsia="Arial"/>
-          <w:color w:val="auto"/>
-          <w:spacing w:val="0"/>
-          <w:position w:val="0"/>
-          <w:sz w:val="22"/>
-          <w:shd w:fill="auto" w:val="clear"/>
-        </w:rPr>
-      </w:pPr>
-    </w:p>
-    <w:p>
-      <w:pPr>
-        <w:suppressAutoHyphens w:val="true"/>
-        <w:spacing w:before="0" w:after="0" w:line="240"/>
-        <w:ind w:right="0" w:left="0" w:firstLine="0"/>
-        <w:jc w:val="center"/>
-        <w:rPr>
-          <w:rFonts w:ascii="Calibri" w:hAnsi="Calibri" w:cs="Calibri" w:eastAsia="Calibri"/>
-          <w:color w:val="auto"/>
-          <w:spacing w:val="0"/>
-          <w:position w:val="0"/>
-          <w:sz w:val="22"/>
-          <w:shd w:fill="auto" w:val="clear"/>
-        </w:rPr>
-      </w:pPr>
-      <w:r>
-        <w:object w:dxaOrig="8640" w:dyaOrig="6143">
-          <v:rect xmlns:o="urn:schemas-microsoft-com:office:office" xmlns:v="urn:schemas-microsoft-com:vml" id="rectole0000000002" style="width:432.000000pt;height:307.150000pt" o:preferrelative="t" o:ole="">
+      <w:r>
+        <w:object w:dxaOrig="8640" w:dyaOrig="6312">
+          <v:rect xmlns:o="urn:schemas-microsoft-com:office:office" xmlns:v="urn:schemas-microsoft-com:vml" id="rectole0000000002" style="width:432.000000pt;height:315.600000pt" o:preferrelative="t" o:ole="">
             <o:lock v:ext="edit"/>
             <v:imagedata xmlns:r="http://schemas.openxmlformats.org/officeDocument/2006/relationships" r:id="docRId5" o:title=""/>
           </v:rect>
@@ -5053,6 +4972,67 @@
     <w:p>
       <w:pPr>
         <w:suppressAutoHyphens w:val="true"/>
+        <w:spacing w:before="120" w:after="0" w:line="240"/>
+        <w:ind w:right="0" w:left="0" w:firstLine="0"/>
+        <w:jc w:val="both"/>
+        <w:rPr>
+          <w:rFonts w:ascii="Arial" w:hAnsi="Arial" w:cs="Arial" w:eastAsia="Arial"/>
+          <w:color w:val="auto"/>
+          <w:spacing w:val="0"/>
+          <w:position w:val="0"/>
+          <w:sz w:val="20"/>
+          <w:shd w:fill="auto" w:val="clear"/>
+        </w:rPr>
+      </w:pPr>
+    </w:p>
+    <w:p>
+      <w:pPr>
+        <w:suppressAutoHyphens w:val="true"/>
+        <w:spacing w:before="0" w:after="0" w:line="247"/>
+        <w:ind w:right="0" w:left="0" w:firstLine="0"/>
+        <w:jc w:val="both"/>
+        <w:rPr>
+          <w:rFonts w:ascii="Arial" w:hAnsi="Arial" w:cs="Arial" w:eastAsia="Arial"/>
+          <w:b/>
+          <w:color w:val="auto"/>
+          <w:spacing w:val="0"/>
+          <w:position w:val="0"/>
+          <w:sz w:val="28"/>
+          <w:shd w:fill="auto" w:val="clear"/>
+        </w:rPr>
+      </w:pPr>
+      <w:r>
+        <w:rPr>
+          <w:rFonts w:ascii="Arial" w:hAnsi="Arial" w:cs="Arial" w:eastAsia="Arial"/>
+          <w:b/>
+          <w:color w:val="000000"/>
+          <w:spacing w:val="0"/>
+          <w:position w:val="0"/>
+          <w:sz w:val="28"/>
+          <w:shd w:fill="auto" w:val="clear"/>
+        </w:rPr>
+        <w:t xml:space="preserve">DIAGRAMA DE COMUNICAÇÃO</w:t>
+      </w:r>
+    </w:p>
+    <w:p>
+      <w:pPr>
+        <w:suppressAutoHyphens w:val="true"/>
+        <w:spacing w:before="0" w:after="0" w:line="247"/>
+        <w:ind w:right="0" w:left="0" w:firstLine="0"/>
+        <w:jc w:val="center"/>
+        <w:rPr>
+          <w:rFonts w:ascii="Arial" w:hAnsi="Arial" w:cs="Arial" w:eastAsia="Arial"/>
+          <w:color w:val="auto"/>
+          <w:spacing w:val="0"/>
+          <w:position w:val="0"/>
+          <w:sz w:val="22"/>
+          <w:shd w:fill="auto" w:val="clear"/>
+        </w:rPr>
+      </w:pPr>
+    </w:p>
+    <w:p>
+      <w:pPr>
+        <w:suppressAutoHyphens w:val="true"/>
         <w:spacing w:before="0" w:after="0" w:line="240"/>
         <w:ind w:right="0" w:left="0" w:firstLine="0"/>
         <w:jc w:val="center"/>
@@ -5065,150 +5045,9 @@
           <w:shd w:fill="auto" w:val="clear"/>
         </w:rPr>
       </w:pPr>
-    </w:p>
-    <w:p>
-      <w:pPr>
-        <w:suppressAutoHyphens w:val="true"/>
-        <w:spacing w:before="0" w:after="0" w:line="240"/>
-        <w:ind w:right="0" w:left="0" w:firstLine="0"/>
-        <w:jc w:val="center"/>
-        <w:rPr>
-          <w:rFonts w:ascii="Arial" w:hAnsi="Arial" w:cs="Arial" w:eastAsia="Arial"/>
-          <w:color w:val="000000"/>
-          <w:spacing w:val="0"/>
-          <w:position w:val="0"/>
-          <w:sz w:val="22"/>
-          <w:shd w:fill="auto" w:val="clear"/>
-        </w:rPr>
-      </w:pPr>
-    </w:p>
-    <w:p>
-      <w:pPr>
-        <w:suppressAutoHyphens w:val="true"/>
-        <w:spacing w:before="0" w:after="0" w:line="247"/>
-        <w:ind w:right="0" w:left="0" w:firstLine="0"/>
-        <w:jc w:val="center"/>
-        <w:rPr>
-          <w:rFonts w:ascii="Arial" w:hAnsi="Arial" w:cs="Arial" w:eastAsia="Arial"/>
-          <w:color w:val="auto"/>
-          <w:spacing w:val="0"/>
-          <w:position w:val="0"/>
-          <w:sz w:val="22"/>
-          <w:shd w:fill="auto" w:val="clear"/>
-        </w:rPr>
-      </w:pPr>
-    </w:p>
-    <w:p>
-      <w:pPr>
-        <w:suppressAutoHyphens w:val="true"/>
-        <w:spacing w:before="120" w:after="0" w:line="240"/>
-        <w:ind w:right="0" w:left="0" w:firstLine="0"/>
-        <w:jc w:val="both"/>
-        <w:rPr>
-          <w:rFonts w:ascii="Arial" w:hAnsi="Arial" w:cs="Arial" w:eastAsia="Arial"/>
-          <w:color w:val="auto"/>
-          <w:spacing w:val="0"/>
-          <w:position w:val="0"/>
-          <w:sz w:val="20"/>
-          <w:shd w:fill="auto" w:val="clear"/>
-        </w:rPr>
-      </w:pPr>
-    </w:p>
-    <w:p>
-      <w:pPr>
-        <w:suppressAutoHyphens w:val="true"/>
-        <w:spacing w:before="120" w:after="0" w:line="240"/>
-        <w:ind w:right="0" w:left="0" w:firstLine="0"/>
-        <w:jc w:val="both"/>
-        <w:rPr>
-          <w:rFonts w:ascii="Arial" w:hAnsi="Arial" w:cs="Arial" w:eastAsia="Arial"/>
-          <w:color w:val="auto"/>
-          <w:spacing w:val="0"/>
-          <w:position w:val="0"/>
-          <w:sz w:val="20"/>
-          <w:shd w:fill="auto" w:val="clear"/>
-        </w:rPr>
-      </w:pPr>
-    </w:p>
-    <w:p>
-      <w:pPr>
-        <w:suppressAutoHyphens w:val="true"/>
-        <w:spacing w:before="120" w:after="0" w:line="240"/>
-        <w:ind w:right="0" w:left="0" w:firstLine="0"/>
-        <w:jc w:val="both"/>
-        <w:rPr>
-          <w:rFonts w:ascii="Arial" w:hAnsi="Arial" w:cs="Arial" w:eastAsia="Arial"/>
-          <w:color w:val="auto"/>
-          <w:spacing w:val="0"/>
-          <w:position w:val="0"/>
-          <w:sz w:val="20"/>
-          <w:shd w:fill="auto" w:val="clear"/>
-        </w:rPr>
-      </w:pPr>
-    </w:p>
-    <w:p>
-      <w:pPr>
-        <w:suppressAutoHyphens w:val="true"/>
-        <w:spacing w:before="0" w:after="0" w:line="247"/>
-        <w:ind w:right="0" w:left="0" w:firstLine="0"/>
-        <w:jc w:val="both"/>
-        <w:rPr>
-          <w:rFonts w:ascii="Arial" w:hAnsi="Arial" w:cs="Arial" w:eastAsia="Arial"/>
-          <w:b/>
-          <w:color w:val="auto"/>
-          <w:spacing w:val="0"/>
-          <w:position w:val="0"/>
-          <w:sz w:val="28"/>
-          <w:shd w:fill="auto" w:val="clear"/>
-        </w:rPr>
-      </w:pPr>
-      <w:r>
-        <w:rPr>
-          <w:rFonts w:ascii="Arial" w:hAnsi="Arial" w:cs="Arial" w:eastAsia="Arial"/>
-          <w:b/>
-          <w:color w:val="000000"/>
-          <w:spacing w:val="0"/>
-          <w:position w:val="0"/>
-          <w:sz w:val="28"/>
-          <w:shd w:fill="auto" w:val="clear"/>
-        </w:rPr>
-        <w:t xml:space="preserve">DIAGRAMA DE COMUNICAÇÃO</w:t>
-      </w:r>
-    </w:p>
-    <w:p>
-      <w:pPr>
-        <w:suppressAutoHyphens w:val="true"/>
-        <w:spacing w:before="0" w:after="0" w:line="247"/>
-        <w:ind w:right="0" w:left="0" w:firstLine="0"/>
-        <w:jc w:val="center"/>
-        <w:rPr>
-          <w:rFonts w:ascii="Arial" w:hAnsi="Arial" w:cs="Arial" w:eastAsia="Arial"/>
-          <w:color w:val="auto"/>
-          <w:spacing w:val="0"/>
-          <w:position w:val="0"/>
-          <w:sz w:val="22"/>
-          <w:shd w:fill="auto" w:val="clear"/>
-        </w:rPr>
-      </w:pPr>
-    </w:p>
-    <w:p>
-      <w:pPr>
-        <w:suppressAutoHyphens w:val="true"/>
-        <w:spacing w:before="0" w:after="0" w:line="240"/>
-        <w:ind w:right="0" w:left="0" w:firstLine="0"/>
-        <w:jc w:val="center"/>
-        <w:rPr>
-          <w:rFonts w:ascii="Calibri" w:hAnsi="Calibri" w:cs="Calibri" w:eastAsia="Calibri"/>
-          <w:color w:val="auto"/>
-          <w:spacing w:val="0"/>
-          <w:position w:val="0"/>
-          <w:sz w:val="22"/>
-          <w:shd w:fill="auto" w:val="clear"/>
-        </w:rPr>
-      </w:pPr>
-      <w:r>
-        <w:object w:dxaOrig="10306" w:dyaOrig="3401">
-          <v:rect xmlns:o="urn:schemas-microsoft-com:office:office" xmlns:v="urn:schemas-microsoft-com:vml" id="rectole0000000003" style="width:515.300000pt;height:170.050000pt" o:preferrelative="t" o:ole="">
+      <w:r>
+        <w:object w:dxaOrig="8640" w:dyaOrig="2531">
+          <v:rect xmlns:o="urn:schemas-microsoft-com:office:office" xmlns:v="urn:schemas-microsoft-com:vml" id="rectole0000000003" style="width:432.000000pt;height:126.550000pt" o:preferrelative="t" o:ole="">
             <o:lock v:ext="edit"/>
             <v:imagedata xmlns:r="http://schemas.openxmlformats.org/officeDocument/2006/relationships" r:id="docRId7" o:title=""/>
           </v:rect>
@@ -5223,19 +5062,64 @@
         <w:ind w:right="0" w:left="0" w:firstLine="0"/>
         <w:jc w:val="center"/>
         <w:rPr>
-          <w:rFonts w:ascii="Calibri" w:hAnsi="Calibri" w:cs="Calibri" w:eastAsia="Calibri"/>
+          <w:rFonts w:ascii="Arial" w:hAnsi="Arial" w:cs="Arial" w:eastAsia="Arial"/>
           <w:color w:val="auto"/>
           <w:spacing w:val="0"/>
           <w:position w:val="0"/>
-          <w:sz w:val="22"/>
-          <w:shd w:fill="auto" w:val="clear"/>
-        </w:rPr>
-      </w:pPr>
-    </w:p>
-    <w:p>
-      <w:pPr>
-        <w:suppressAutoHyphens w:val="true"/>
-        <w:spacing w:before="0" w:after="0" w:line="240"/>
+          <w:sz w:val="20"/>
+          <w:shd w:fill="auto" w:val="clear"/>
+        </w:rPr>
+      </w:pPr>
+    </w:p>
+    <w:p>
+      <w:pPr>
+        <w:suppressAutoHyphens w:val="true"/>
+        <w:spacing w:before="120" w:after="0" w:line="240"/>
+        <w:ind w:right="0" w:left="0" w:firstLine="0"/>
+        <w:jc w:val="both"/>
+        <w:rPr>
+          <w:rFonts w:ascii="Arial" w:hAnsi="Arial" w:cs="Arial" w:eastAsia="Arial"/>
+          <w:color w:val="auto"/>
+          <w:spacing w:val="0"/>
+          <w:position w:val="0"/>
+          <w:sz w:val="20"/>
+          <w:shd w:fill="auto" w:val="clear"/>
+        </w:rPr>
+      </w:pPr>
+    </w:p>
+    <w:p>
+      <w:pPr>
+        <w:suppressAutoHyphens w:val="true"/>
+        <w:spacing w:before="0" w:after="0" w:line="247"/>
+        <w:ind w:right="0" w:left="0" w:firstLine="0"/>
+        <w:jc w:val="both"/>
+        <w:rPr>
+          <w:rFonts w:ascii="Arial" w:hAnsi="Arial" w:cs="Arial" w:eastAsia="Arial"/>
+          <w:b/>
+          <w:color w:val="auto"/>
+          <w:spacing w:val="0"/>
+          <w:position w:val="0"/>
+          <w:sz w:val="28"/>
+          <w:shd w:fill="auto" w:val="clear"/>
+        </w:rPr>
+      </w:pPr>
+      <w:r>
+        <w:rPr>
+          <w:rFonts w:ascii="Arial" w:hAnsi="Arial" w:cs="Arial" w:eastAsia="Arial"/>
+          <w:b/>
+          <w:color w:val="000000"/>
+          <w:spacing w:val="0"/>
+          <w:position w:val="0"/>
+          <w:sz w:val="28"/>
+          <w:shd w:fill="auto" w:val="clear"/>
+        </w:rPr>
+        <w:t xml:space="preserve">DIAGRAMA DE ESTADOS</w:t>
+      </w:r>
+    </w:p>
+    <w:p>
+      <w:pPr>
+        <w:suppressAutoHyphens w:val="true"/>
+        <w:spacing w:before="0" w:after="0" w:line="247"/>
         <w:ind w:right="0" w:left="0" w:firstLine="0"/>
         <w:jc w:val="center"/>
         <w:rPr>
@@ -5251,108 +5135,15 @@
     <w:p>
       <w:pPr>
         <w:suppressAutoHyphens w:val="true"/>
-        <w:spacing w:before="120" w:after="0" w:line="240"/>
-        <w:ind w:right="0" w:left="0" w:firstLine="0"/>
-        <w:jc w:val="both"/>
+        <w:spacing w:before="0" w:after="0" w:line="240"/>
+        <w:ind w:right="0" w:left="0" w:firstLine="0"/>
+        <w:jc w:val="center"/>
         <w:rPr>
           <w:rFonts w:ascii="Arial" w:hAnsi="Arial" w:cs="Arial" w:eastAsia="Arial"/>
           <w:color w:val="auto"/>
           <w:spacing w:val="0"/>
           <w:position w:val="0"/>
           <w:sz w:val="20"/>
-          <w:shd w:fill="auto" w:val="clear"/>
-        </w:rPr>
-      </w:pPr>
-    </w:p>
-    <w:p>
-      <w:pPr>
-        <w:suppressAutoHyphens w:val="true"/>
-        <w:spacing w:before="120" w:after="0" w:line="240"/>
-        <w:ind w:right="0" w:left="0" w:firstLine="0"/>
-        <w:jc w:val="both"/>
-        <w:rPr>
-          <w:rFonts w:ascii="Arial" w:hAnsi="Arial" w:cs="Arial" w:eastAsia="Arial"/>
-          <w:color w:val="auto"/>
-          <w:spacing w:val="0"/>
-          <w:position w:val="0"/>
-          <w:sz w:val="20"/>
-          <w:shd w:fill="auto" w:val="clear"/>
-        </w:rPr>
-      </w:pPr>
-    </w:p>
-    <w:p>
-      <w:pPr>
-        <w:suppressAutoHyphens w:val="true"/>
-        <w:spacing w:before="120" w:after="0" w:line="240"/>
-        <w:ind w:right="0" w:left="0" w:firstLine="0"/>
-        <w:jc w:val="both"/>
-        <w:rPr>
-          <w:rFonts w:ascii="Arial" w:hAnsi="Arial" w:cs="Arial" w:eastAsia="Arial"/>
-          <w:color w:val="auto"/>
-          <w:spacing w:val="0"/>
-          <w:position w:val="0"/>
-          <w:sz w:val="20"/>
-          <w:shd w:fill="auto" w:val="clear"/>
-        </w:rPr>
-      </w:pPr>
-    </w:p>
-    <w:p>
-      <w:pPr>
-        <w:suppressAutoHyphens w:val="true"/>
-        <w:spacing w:before="0" w:after="0" w:line="247"/>
-        <w:ind w:right="0" w:left="0" w:firstLine="0"/>
-        <w:jc w:val="both"/>
-        <w:rPr>
-          <w:rFonts w:ascii="Arial" w:hAnsi="Arial" w:cs="Arial" w:eastAsia="Arial"/>
-          <w:b/>
-          <w:color w:val="auto"/>
-          <w:spacing w:val="0"/>
-          <w:position w:val="0"/>
-          <w:sz w:val="28"/>
-          <w:shd w:fill="auto" w:val="clear"/>
-        </w:rPr>
-      </w:pPr>
-      <w:r>
-        <w:rPr>
-          <w:rFonts w:ascii="Arial" w:hAnsi="Arial" w:cs="Arial" w:eastAsia="Arial"/>
-          <w:b/>
-          <w:color w:val="000000"/>
-          <w:spacing w:val="0"/>
-          <w:position w:val="0"/>
-          <w:sz w:val="28"/>
-          <w:shd w:fill="auto" w:val="clear"/>
-        </w:rPr>
-        <w:t xml:space="preserve">DIAGRAMA DE ESTADOS</w:t>
-      </w:r>
-    </w:p>
-    <w:p>
-      <w:pPr>
-        <w:suppressAutoHyphens w:val="true"/>
-        <w:spacing w:before="0" w:after="0" w:line="247"/>
-        <w:ind w:right="0" w:left="0" w:firstLine="0"/>
-        <w:jc w:val="center"/>
-        <w:rPr>
-          <w:rFonts w:ascii="Arial" w:hAnsi="Arial" w:cs="Arial" w:eastAsia="Arial"/>
-          <w:color w:val="auto"/>
-          <w:spacing w:val="0"/>
-          <w:position w:val="0"/>
-          <w:sz w:val="22"/>
-          <w:shd w:fill="auto" w:val="clear"/>
-        </w:rPr>
-      </w:pPr>
-    </w:p>
-    <w:p>
-      <w:pPr>
-        <w:suppressAutoHyphens w:val="true"/>
-        <w:spacing w:before="0" w:after="0" w:line="240"/>
-        <w:ind w:right="0" w:left="0" w:firstLine="0"/>
-        <w:jc w:val="center"/>
-        <w:rPr>
-          <w:rFonts w:ascii="Calibri" w:hAnsi="Calibri" w:cs="Calibri" w:eastAsia="Calibri"/>
-          <w:color w:val="auto"/>
-          <w:spacing w:val="0"/>
-          <w:position w:val="0"/>
-          <w:sz w:val="22"/>
           <w:shd w:fill="auto" w:val="clear"/>
         </w:rPr>
       </w:pPr>
@@ -5369,11 +5160,72 @@
     <w:p>
       <w:pPr>
         <w:suppressAutoHyphens w:val="true"/>
-        <w:spacing w:before="0" w:after="0" w:line="240"/>
+        <w:spacing w:before="120" w:after="0" w:line="240"/>
+        <w:ind w:right="0" w:left="0" w:firstLine="0"/>
+        <w:jc w:val="both"/>
+        <w:rPr>
+          <w:rFonts w:ascii="Arial" w:hAnsi="Arial" w:cs="Arial" w:eastAsia="Arial"/>
+          <w:color w:val="auto"/>
+          <w:spacing w:val="0"/>
+          <w:position w:val="0"/>
+          <w:sz w:val="20"/>
+          <w:shd w:fill="auto" w:val="clear"/>
+        </w:rPr>
+      </w:pPr>
+    </w:p>
+    <w:p>
+      <w:pPr>
+        <w:suppressAutoHyphens w:val="true"/>
+        <w:spacing w:before="120" w:after="0" w:line="240"/>
+        <w:ind w:right="0" w:left="0" w:firstLine="0"/>
+        <w:jc w:val="both"/>
+        <w:rPr>
+          <w:rFonts w:ascii="Arial" w:hAnsi="Arial" w:cs="Arial" w:eastAsia="Arial"/>
+          <w:color w:val="auto"/>
+          <w:spacing w:val="0"/>
+          <w:position w:val="0"/>
+          <w:sz w:val="20"/>
+          <w:shd w:fill="auto" w:val="clear"/>
+        </w:rPr>
+      </w:pPr>
+    </w:p>
+    <w:p>
+      <w:pPr>
+        <w:suppressAutoHyphens w:val="true"/>
+        <w:spacing w:before="0" w:after="0" w:line="247"/>
+        <w:ind w:right="0" w:left="0" w:firstLine="0"/>
+        <w:jc w:val="both"/>
+        <w:rPr>
+          <w:rFonts w:ascii="Arial" w:hAnsi="Arial" w:cs="Arial" w:eastAsia="Arial"/>
+          <w:b/>
+          <w:color w:val="auto"/>
+          <w:spacing w:val="0"/>
+          <w:position w:val="0"/>
+          <w:sz w:val="28"/>
+          <w:shd w:fill="auto" w:val="clear"/>
+        </w:rPr>
+      </w:pPr>
+      <w:r>
+        <w:rPr>
+          <w:rFonts w:ascii="Arial" w:hAnsi="Arial" w:cs="Arial" w:eastAsia="Arial"/>
+          <w:b/>
+          <w:color w:val="000000"/>
+          <w:spacing w:val="0"/>
+          <w:position w:val="0"/>
+          <w:sz w:val="28"/>
+          <w:shd w:fill="auto" w:val="clear"/>
+        </w:rPr>
+        <w:t xml:space="preserve">DIAGRAMA DE ATIVIDADES</w:t>
+      </w:r>
+    </w:p>
+    <w:p>
+      <w:pPr>
+        <w:suppressAutoHyphens w:val="true"/>
+        <w:spacing w:before="0" w:after="0" w:line="247"/>
         <w:ind w:right="0" w:left="0" w:firstLine="0"/>
         <w:jc w:val="center"/>
         <w:rPr>
-          <w:rFonts w:ascii="Calibri" w:hAnsi="Calibri" w:cs="Calibri" w:eastAsia="Calibri"/>
+          <w:rFonts w:ascii="Arial" w:hAnsi="Arial" w:cs="Arial" w:eastAsia="Arial"/>
           <w:color w:val="auto"/>
           <w:spacing w:val="0"/>
           <w:position w:val="0"/>
@@ -5390,141 +5242,16 @@
         <w:jc w:val="center"/>
         <w:rPr>
           <w:rFonts w:ascii="Arial" w:hAnsi="Arial" w:cs="Arial" w:eastAsia="Arial"/>
-          <w:color w:val="000000"/>
-          <w:spacing w:val="0"/>
-          <w:position w:val="0"/>
-          <w:sz w:val="22"/>
-          <w:shd w:fill="auto" w:val="clear"/>
-        </w:rPr>
-      </w:pPr>
-    </w:p>
-    <w:p>
-      <w:pPr>
-        <w:suppressAutoHyphens w:val="true"/>
-        <w:spacing w:before="0" w:after="0" w:line="247"/>
-        <w:ind w:right="0" w:left="0" w:firstLine="0"/>
-        <w:jc w:val="center"/>
-        <w:rPr>
-          <w:rFonts w:ascii="Arial" w:hAnsi="Arial" w:cs="Arial" w:eastAsia="Arial"/>
           <w:color w:val="auto"/>
           <w:spacing w:val="0"/>
           <w:position w:val="0"/>
-          <w:sz w:val="22"/>
-          <w:shd w:fill="auto" w:val="clear"/>
-        </w:rPr>
-      </w:pPr>
-    </w:p>
-    <w:p>
-      <w:pPr>
-        <w:suppressAutoHyphens w:val="true"/>
-        <w:spacing w:before="120" w:after="0" w:line="240"/>
-        <w:ind w:right="0" w:left="0" w:firstLine="0"/>
-        <w:jc w:val="both"/>
-        <w:rPr>
-          <w:rFonts w:ascii="Arial" w:hAnsi="Arial" w:cs="Arial" w:eastAsia="Arial"/>
-          <w:color w:val="auto"/>
-          <w:spacing w:val="0"/>
-          <w:position w:val="0"/>
           <w:sz w:val="20"/>
           <w:shd w:fill="auto" w:val="clear"/>
         </w:rPr>
       </w:pPr>
-    </w:p>
-    <w:p>
-      <w:pPr>
-        <w:suppressAutoHyphens w:val="true"/>
-        <w:spacing w:before="120" w:after="0" w:line="240"/>
-        <w:ind w:right="0" w:left="0" w:firstLine="0"/>
-        <w:jc w:val="both"/>
-        <w:rPr>
-          <w:rFonts w:ascii="Arial" w:hAnsi="Arial" w:cs="Arial" w:eastAsia="Arial"/>
-          <w:color w:val="auto"/>
-          <w:spacing w:val="0"/>
-          <w:position w:val="0"/>
-          <w:sz w:val="20"/>
-          <w:shd w:fill="auto" w:val="clear"/>
-        </w:rPr>
-      </w:pPr>
-    </w:p>
-    <w:p>
-      <w:pPr>
-        <w:suppressAutoHyphens w:val="true"/>
-        <w:spacing w:before="120" w:after="0" w:line="240"/>
-        <w:ind w:right="0" w:left="0" w:firstLine="0"/>
-        <w:jc w:val="both"/>
-        <w:rPr>
-          <w:rFonts w:ascii="Arial" w:hAnsi="Arial" w:cs="Arial" w:eastAsia="Arial"/>
-          <w:color w:val="auto"/>
-          <w:spacing w:val="0"/>
-          <w:position w:val="0"/>
-          <w:sz w:val="20"/>
-          <w:shd w:fill="auto" w:val="clear"/>
-        </w:rPr>
-      </w:pPr>
-    </w:p>
-    <w:p>
-      <w:pPr>
-        <w:suppressAutoHyphens w:val="true"/>
-        <w:spacing w:before="0" w:after="0" w:line="247"/>
-        <w:ind w:right="0" w:left="0" w:firstLine="0"/>
-        <w:jc w:val="both"/>
-        <w:rPr>
-          <w:rFonts w:ascii="Arial" w:hAnsi="Arial" w:cs="Arial" w:eastAsia="Arial"/>
-          <w:b/>
-          <w:color w:val="auto"/>
-          <w:spacing w:val="0"/>
-          <w:position w:val="0"/>
-          <w:sz w:val="28"/>
-          <w:shd w:fill="auto" w:val="clear"/>
-        </w:rPr>
-      </w:pPr>
-      <w:r>
-        <w:rPr>
-          <w:rFonts w:ascii="Arial" w:hAnsi="Arial" w:cs="Arial" w:eastAsia="Arial"/>
-          <w:b/>
-          <w:color w:val="000000"/>
-          <w:spacing w:val="0"/>
-          <w:position w:val="0"/>
-          <w:sz w:val="28"/>
-          <w:shd w:fill="auto" w:val="clear"/>
-        </w:rPr>
-        <w:t xml:space="preserve">DIAGRAMA DE ATIVIDADES</w:t>
-      </w:r>
-    </w:p>
-    <w:p>
-      <w:pPr>
-        <w:suppressAutoHyphens w:val="true"/>
-        <w:spacing w:before="0" w:after="0" w:line="247"/>
-        <w:ind w:right="0" w:left="0" w:firstLine="0"/>
-        <w:jc w:val="center"/>
-        <w:rPr>
-          <w:rFonts w:ascii="Arial" w:hAnsi="Arial" w:cs="Arial" w:eastAsia="Arial"/>
-          <w:color w:val="auto"/>
-          <w:spacing w:val="0"/>
-          <w:position w:val="0"/>
-          <w:sz w:val="22"/>
-          <w:shd w:fill="auto" w:val="clear"/>
-        </w:rPr>
-      </w:pPr>
-    </w:p>
-    <w:p>
-      <w:pPr>
-        <w:suppressAutoHyphens w:val="true"/>
-        <w:spacing w:before="0" w:after="0" w:line="240"/>
-        <w:ind w:right="0" w:left="0" w:firstLine="0"/>
-        <w:jc w:val="center"/>
-        <w:rPr>
-          <w:rFonts w:ascii="Arial" w:hAnsi="Arial" w:cs="Arial" w:eastAsia="Arial"/>
-          <w:color w:val="000000"/>
-          <w:spacing w:val="0"/>
-          <w:position w:val="0"/>
-          <w:sz w:val="22"/>
-          <w:shd w:fill="auto" w:val="clear"/>
-        </w:rPr>
-      </w:pPr>
-      <w:r>
-        <w:object w:dxaOrig="8807" w:dyaOrig="7248">
-          <v:rect xmlns:o="urn:schemas-microsoft-com:office:office" xmlns:v="urn:schemas-microsoft-com:vml" id="rectole0000000005" style="width:440.350000pt;height:362.400000pt" o:preferrelative="t" o:ole="">
+      <w:r>
+        <w:object w:dxaOrig="8908" w:dyaOrig="7329">
+          <v:rect xmlns:o="urn:schemas-microsoft-com:office:office" xmlns:v="urn:schemas-microsoft-com:vml" id="rectole0000000005" style="width:445.400000pt;height:366.450000pt" o:preferrelative="t" o:ole="">
             <o:lock v:ext="edit"/>
             <v:imagedata xmlns:r="http://schemas.openxmlformats.org/officeDocument/2006/relationships" r:id="docRId11" o:title=""/>
           </v:rect>
@@ -5535,9 +5262,41 @@
     <w:p>
       <w:pPr>
         <w:suppressAutoHyphens w:val="true"/>
+        <w:spacing w:before="120" w:after="0" w:line="240"/>
+        <w:ind w:right="0" w:left="0" w:firstLine="0"/>
+        <w:jc w:val="both"/>
+        <w:rPr>
+          <w:rFonts w:ascii="Arial" w:hAnsi="Arial" w:cs="Arial" w:eastAsia="Arial"/>
+          <w:color w:val="auto"/>
+          <w:spacing w:val="0"/>
+          <w:position w:val="0"/>
+          <w:sz w:val="20"/>
+          <w:shd w:fill="auto" w:val="clear"/>
+        </w:rPr>
+      </w:pPr>
+    </w:p>
+    <w:p>
+      <w:pPr>
+        <w:suppressAutoHyphens w:val="true"/>
+        <w:spacing w:before="120" w:after="0" w:line="240"/>
+        <w:ind w:right="0" w:left="0" w:firstLine="0"/>
+        <w:jc w:val="both"/>
+        <w:rPr>
+          <w:rFonts w:ascii="Arial" w:hAnsi="Arial" w:cs="Arial" w:eastAsia="Arial"/>
+          <w:color w:val="auto"/>
+          <w:spacing w:val="0"/>
+          <w:position w:val="0"/>
+          <w:sz w:val="20"/>
+          <w:shd w:fill="auto" w:val="clear"/>
+        </w:rPr>
+      </w:pPr>
+    </w:p>
+    <w:p>
+      <w:pPr>
+        <w:suppressAutoHyphens w:val="true"/>
         <w:spacing w:before="0" w:after="0" w:line="247"/>
         <w:ind w:right="0" w:left="0" w:firstLine="0"/>
-        <w:jc w:val="center"/>
+        <w:jc w:val="both"/>
         <w:rPr>
           <w:rFonts w:ascii="Arial" w:hAnsi="Arial" w:cs="Arial" w:eastAsia="Arial"/>
           <w:color w:val="auto"/>
@@ -5547,131 +5306,18 @@
           <w:shd w:fill="auto" w:val="clear"/>
         </w:rPr>
       </w:pPr>
-    </w:p>
-    <w:p>
-      <w:pPr>
-        <w:suppressAutoHyphens w:val="true"/>
-        <w:spacing w:before="120" w:after="0" w:line="240"/>
-        <w:ind w:right="0" w:left="0" w:firstLine="0"/>
-        <w:jc w:val="both"/>
-        <w:rPr>
-          <w:rFonts w:ascii="Arial" w:hAnsi="Arial" w:cs="Arial" w:eastAsia="Arial"/>
-          <w:color w:val="auto"/>
-          <w:spacing w:val="0"/>
-          <w:position w:val="0"/>
-          <w:sz w:val="20"/>
-          <w:shd w:fill="auto" w:val="clear"/>
-        </w:rPr>
-      </w:pPr>
-    </w:p>
-    <w:p>
-      <w:pPr>
-        <w:suppressAutoHyphens w:val="true"/>
-        <w:spacing w:before="120" w:after="0" w:line="240"/>
-        <w:ind w:right="0" w:left="0" w:firstLine="0"/>
-        <w:jc w:val="both"/>
-        <w:rPr>
-          <w:rFonts w:ascii="Arial" w:hAnsi="Arial" w:cs="Arial" w:eastAsia="Arial"/>
-          <w:color w:val="auto"/>
-          <w:spacing w:val="0"/>
-          <w:position w:val="0"/>
-          <w:sz w:val="20"/>
-          <w:shd w:fill="auto" w:val="clear"/>
-        </w:rPr>
-      </w:pPr>
-    </w:p>
-    <w:p>
-      <w:pPr>
-        <w:suppressAutoHyphens w:val="true"/>
-        <w:spacing w:before="120" w:after="0" w:line="240"/>
-        <w:ind w:right="0" w:left="0" w:firstLine="0"/>
-        <w:jc w:val="both"/>
-        <w:rPr>
-          <w:rFonts w:ascii="Arial" w:hAnsi="Arial" w:cs="Arial" w:eastAsia="Arial"/>
-          <w:color w:val="auto"/>
-          <w:spacing w:val="0"/>
-          <w:position w:val="0"/>
-          <w:sz w:val="20"/>
-          <w:shd w:fill="auto" w:val="clear"/>
-        </w:rPr>
-      </w:pPr>
-    </w:p>
-    <w:p>
-      <w:pPr>
-        <w:suppressAutoHyphens w:val="true"/>
-        <w:spacing w:before="0" w:after="0" w:line="247"/>
-        <w:ind w:right="0" w:left="0" w:firstLine="0"/>
-        <w:jc w:val="both"/>
-        <w:rPr>
-          <w:rFonts w:ascii="Arial" w:hAnsi="Arial" w:cs="Arial" w:eastAsia="Arial"/>
-          <w:b/>
-          <w:color w:val="auto"/>
+      <w:r>
+        <w:rPr>
+          <w:rFonts w:ascii="Arial" w:hAnsi="Arial" w:cs="Arial" w:eastAsia="Arial"/>
+          <w:b/>
+          <w:color w:val="000000"/>
           <w:spacing w:val="0"/>
           <w:position w:val="0"/>
           <w:sz w:val="28"/>
           <w:shd w:fill="auto" w:val="clear"/>
         </w:rPr>
-      </w:pPr>
-      <w:r>
-        <w:rPr>
-          <w:rFonts w:ascii="Arial" w:hAnsi="Arial" w:cs="Arial" w:eastAsia="Arial"/>
-          <w:b/>
-          <w:color w:val="000000"/>
-          <w:spacing w:val="0"/>
-          <w:position w:val="0"/>
-          <w:sz w:val="28"/>
-          <w:shd w:fill="auto" w:val="clear"/>
-        </w:rPr>
         <w:t xml:space="preserve">DIAGRAMA DE IMPLANTAÇÃO</w:t>
       </w:r>
-    </w:p>
-    <w:p>
-      <w:pPr>
-        <w:suppressAutoHyphens w:val="true"/>
-        <w:spacing w:before="0" w:after="0" w:line="247"/>
-        <w:ind w:right="0" w:left="0" w:firstLine="0"/>
-        <w:jc w:val="center"/>
-        <w:rPr>
-          <w:rFonts w:ascii="Arial" w:hAnsi="Arial" w:cs="Arial" w:eastAsia="Arial"/>
-          <w:color w:val="auto"/>
-          <w:spacing w:val="0"/>
-          <w:position w:val="0"/>
-          <w:sz w:val="22"/>
-          <w:shd w:fill="auto" w:val="clear"/>
-        </w:rPr>
-      </w:pPr>
-    </w:p>
-    <w:p>
-      <w:pPr>
-        <w:suppressAutoHyphens w:val="true"/>
-        <w:spacing w:before="0" w:after="0" w:line="240"/>
-        <w:ind w:right="0" w:left="0" w:firstLine="0"/>
-        <w:jc w:val="center"/>
-        <w:rPr>
-          <w:rFonts w:ascii="Arial" w:hAnsi="Arial" w:cs="Arial" w:eastAsia="Arial"/>
-          <w:color w:val="000000"/>
-          <w:spacing w:val="0"/>
-          <w:position w:val="0"/>
-          <w:sz w:val="22"/>
-          <w:shd w:fill="auto" w:val="clear"/>
-        </w:rPr>
-      </w:pPr>
-    </w:p>
-    <w:p>
-      <w:pPr>
-        <w:suppressAutoHyphens w:val="true"/>
-        <w:spacing w:before="0" w:after="0" w:line="247"/>
-        <w:ind w:right="0" w:left="0" w:firstLine="0"/>
-        <w:jc w:val="center"/>
-        <w:rPr>
-          <w:rFonts w:ascii="Arial" w:hAnsi="Arial" w:cs="Arial" w:eastAsia="Arial"/>
-          <w:color w:val="auto"/>
-          <w:spacing w:val="0"/>
-          <w:position w:val="0"/>
-          <w:sz w:val="22"/>
-          <w:shd w:fill="auto" w:val="clear"/>
-        </w:rPr>
-      </w:pPr>
     </w:p>
     <w:p>
       <w:pPr>
@@ -5705,8 +5351,8 @@
         </w:rPr>
       </w:pPr>
       <w:r>
-        <w:object w:dxaOrig="8640" w:dyaOrig="3744">
-          <v:rect xmlns:o="urn:schemas-microsoft-com:office:office" xmlns:v="urn:schemas-microsoft-com:vml" id="rectole0000000006" style="width:432.000000pt;height:187.200000pt" o:preferrelative="t" o:ole="">
+        <w:object w:dxaOrig="8747" w:dyaOrig="3786">
+          <v:rect xmlns:o="urn:schemas-microsoft-com:office:office" xmlns:v="urn:schemas-microsoft-com:vml" id="rectole0000000006" style="width:437.350000pt;height:189.300000pt" o:preferrelative="t" o:ole="">
             <o:lock v:ext="edit"/>
             <v:imagedata xmlns:r="http://schemas.openxmlformats.org/officeDocument/2006/relationships" r:id="docRId13" o:title=""/>
           </v:rect>
